--- a/forth training for icmmcm/probD.docx
+++ b/forth training for icmmcm/probD.docx
@@ -1080,24 +1080,77 @@
       </w:r>
     </w:p>
     <w:p>
-      <w:r>
-        <w:rPr>
-          <w:rFonts w:hint="eastAsia"/>
+      <w:pPr>
+        <w:rPr>
+          <w:b/>
+          <w:bCs/>
+        </w:rPr>
+      </w:pPr>
+      <w:proofErr w:type="gramStart"/>
+      <w:r>
+        <w:rPr>
+          <w:rFonts w:hint="eastAsia"/>
+          <w:b/>
+          <w:bCs/>
+        </w:rPr>
+        <w:t>有环啊</w:t>
+      </w:r>
+      <w:proofErr w:type="gramEnd"/>
+      <w:r>
+        <w:rPr>
+          <w:rFonts w:hint="eastAsia"/>
+          <w:b/>
+          <w:bCs/>
+        </w:rPr>
+        <w:t xml:space="preserve"> 那没事了</w:t>
+      </w:r>
+    </w:p>
+    <w:p>
+      <w:pPr>
+        <w:rPr>
+          <w:rFonts w:hint="eastAsia"/>
+        </w:rPr>
+      </w:pPr>
+      <w:r>
+        <w:rPr>
+          <w:rFonts w:hint="eastAsia"/>
+        </w:rPr>
+        <w:t>/</w:t>
+      </w:r>
+      <w:r>
+        <w:t>*</w:t>
+      </w:r>
+    </w:p>
+    <w:p>
+      <w:pPr>
+        <w:rPr>
+          <w:strike/>
+        </w:rPr>
+      </w:pPr>
+      <w:r>
+        <w:rPr>
+          <w:rFonts w:hint="eastAsia"/>
+          <w:strike/>
         </w:rPr>
         <w:t>3</w:t>
       </w:r>
       <w:r>
+        <w:rPr>
+          <w:strike/>
+        </w:rPr>
         <w:t>.</w:t>
       </w:r>
       <w:r>
         <w:rPr>
           <w:rFonts w:hint="eastAsia"/>
+          <w:strike/>
         </w:rPr>
         <w:t>计算每个节点的</w:t>
       </w:r>
       <w:r>
         <w:rPr>
           <w:rFonts w:hint="eastAsia"/>
+          <w:strike/>
         </w:rPr>
         <w:t>子节点数量，就每个节点再加个信息叫影响力，底下有多少点就有多少影响力，注意可能这个</w:t>
       </w:r>
@@ -1105,6 +1158,7 @@
       <w:r>
         <w:rPr>
           <w:rFonts w:hint="eastAsia"/>
+          <w:strike/>
         </w:rPr>
         <w:t>图不是</w:t>
       </w:r>
@@ -1112,14 +1166,21 @@
       <w:r>
         <w:rPr>
           <w:rFonts w:hint="eastAsia"/>
+          <w:strike/>
         </w:rPr>
         <w:t>树，所以记得遍历过的节点不要重复遍历了（</w:t>
       </w:r>
     </w:p>
     <w:p>
-      <w:r>
-        <w:rPr>
-          <w:rFonts w:hint="eastAsia"/>
+      <w:pPr>
+        <w:rPr>
+          <w:strike/>
+        </w:rPr>
+      </w:pPr>
+      <w:r>
+        <w:rPr>
+          <w:rFonts w:hint="eastAsia"/>
+          <w:strike/>
         </w:rPr>
         <w:t>这个有向图后面还要用很多次 别</w:t>
       </w:r>
@@ -1127,6 +1188,7 @@
       <w:r>
         <w:rPr>
           <w:rFonts w:hint="eastAsia"/>
+          <w:strike/>
         </w:rPr>
         <w:t>删</w:t>
       </w:r>
@@ -1134,9 +1196,87 @@
       <w:r>
         <w:rPr>
           <w:rFonts w:hint="eastAsia"/>
+          <w:strike/>
         </w:rPr>
         <w:t>了（</w:t>
       </w:r>
+    </w:p>
+    <w:p>
+      <w:r>
+        <w:rPr>
+          <w:rFonts w:hint="eastAsia"/>
+        </w:rPr>
+        <w:t>*</w:t>
+      </w:r>
+      <w:r>
+        <w:t>/</w:t>
+      </w:r>
+    </w:p>
+    <w:p>
+      <w:r>
+        <w:rPr>
+          <w:rFonts w:hint="eastAsia"/>
+        </w:rPr>
+        <w:t>3</w:t>
+      </w:r>
+      <w:r>
+        <w:t>.</w:t>
+      </w:r>
+      <w:r>
+        <w:rPr>
+          <w:rFonts w:hint="eastAsia"/>
+        </w:rPr>
+        <w:t>算了 还是按照原来的方法整，就是不能重复就行了 （开摆</w:t>
+      </w:r>
+      <w:proofErr w:type="spellStart"/>
+      <w:r>
+        <w:rPr>
+          <w:rFonts w:hint="eastAsia"/>
+        </w:rPr>
+        <w:t>qwq</w:t>
+      </w:r>
+      <w:proofErr w:type="spellEnd"/>
+      <w:r>
+        <w:rPr>
+          <w:rFonts w:hint="eastAsia"/>
+        </w:rPr>
+        <w:t>）</w:t>
+      </w:r>
+    </w:p>
+    <w:p>
+      <w:r>
+        <w:rPr>
+          <w:rFonts w:hint="eastAsia"/>
+        </w:rPr>
+        <w:t>计算</w:t>
+      </w:r>
+      <w:r>
+        <w:rPr>
+          <w:rFonts w:hint="eastAsia"/>
+        </w:rPr>
+        <w:t>每个节点作为起点进行不重复的</w:t>
+      </w:r>
+      <w:proofErr w:type="spellStart"/>
+      <w:r>
+        <w:rPr>
+          <w:rFonts w:hint="eastAsia"/>
+        </w:rPr>
+        <w:t>dfs</w:t>
+      </w:r>
+      <w:proofErr w:type="spellEnd"/>
+      <w:r>
+        <w:rPr>
+          <w:rFonts w:hint="eastAsia"/>
+        </w:rPr>
+        <w:t>所遍历的节点个数作为影响力</w:t>
+      </w:r>
+    </w:p>
+    <w:p>
+      <w:pPr>
+        <w:rPr>
+          <w:rFonts w:hint="eastAsia"/>
+        </w:rPr>
+      </w:pPr>
     </w:p>
     <w:p>
       <w:pPr>
@@ -1584,7 +1724,14 @@
         <w:rPr>
           <w:rFonts w:hint="eastAsia"/>
         </w:rPr>
-        <w:t>流派的所有音乐家的各种音乐特征的中位数，作为整个流派的音乐特征，</w:t>
+        <w:t>流派的所有音乐家的各种音乐特征的中位数，作为整个流派的音乐特</w:t>
+      </w:r>
+      <w:r>
+        <w:rPr>
+          <w:rFonts w:hint="eastAsia"/>
+        </w:rPr>
+        <w:lastRenderedPageBreak/>
+        <w:t>征，</w:t>
       </w:r>
     </w:p>
     <w:p>
@@ -1687,7 +1834,6 @@
           <w:sz w:val="24"/>
           <w:szCs w:val="28"/>
         </w:rPr>
-        <w:lastRenderedPageBreak/>
         <w:t>第</w:t>
       </w:r>
       <w:r>
@@ -1931,7 +2077,6 @@
     <w:p>
       <w:pPr>
         <w:rPr>
-          <w:rFonts w:hint="eastAsia"/>
           <w:b/>
           <w:bCs/>
           <w:sz w:val="24"/>
@@ -1946,7 +2091,6 @@
           <w:sz w:val="24"/>
           <w:szCs w:val="28"/>
         </w:rPr>
-        <w:lastRenderedPageBreak/>
         <w:t>解题思路：</w:t>
       </w:r>
       <w:r>
@@ -1963,7 +2107,6 @@
     <w:p>
       <w:pPr>
         <w:rPr>
-          <w:rFonts w:hint="eastAsia"/>
           <w:b/>
           <w:bCs/>
         </w:rPr>
@@ -2017,9 +2160,15 @@
       </w:r>
     </w:p>
     <w:p>
-      <w:r>
-        <w:rPr>
-          <w:rFonts w:hint="eastAsia"/>
+      <w:pPr>
+        <w:rPr>
+          <w:strike/>
+        </w:rPr>
+      </w:pPr>
+      <w:r>
+        <w:rPr>
+          <w:rFonts w:hint="eastAsia"/>
+          <w:strike/>
         </w:rPr>
         <w:t>所以</w:t>
       </w:r>
@@ -2027,6 +2176,7 @@
       <w:r>
         <w:rPr>
           <w:rFonts w:hint="eastAsia"/>
+          <w:strike/>
         </w:rPr>
         <w:t>直接算某节点</w:t>
       </w:r>
@@ -2034,14 +2184,21 @@
       <w:r>
         <w:rPr>
           <w:rFonts w:hint="eastAsia"/>
+          <w:strike/>
         </w:rPr>
         <w:t>的子节点数量就行了</w:t>
       </w:r>
     </w:p>
     <w:p>
-      <w:r>
-        <w:rPr>
-          <w:rFonts w:hint="eastAsia"/>
+      <w:pPr>
+        <w:rPr>
+          <w:strike/>
+        </w:rPr>
+      </w:pPr>
+      <w:r>
+        <w:rPr>
+          <w:rFonts w:hint="eastAsia"/>
+          <w:strike/>
         </w:rPr>
         <w:t>但是问题是如果有环就不能这样 所以还要检验是否存在环</w:t>
       </w:r>
@@ -2049,17 +2206,106 @@
     <w:p>
       <w:pPr>
         <w:rPr>
-          <w:rFonts w:hint="eastAsia"/>
-        </w:rPr>
-      </w:pPr>
-      <w:r>
-        <w:rPr>
-          <w:rFonts w:hint="eastAsia"/>
+          <w:strike/>
+        </w:rPr>
+      </w:pPr>
+      <w:r>
+        <w:rPr>
+          <w:rFonts w:hint="eastAsia"/>
+          <w:strike/>
         </w:rPr>
         <w:t>（我影响了 影响了我的人）</w:t>
       </w:r>
     </w:p>
     <w:p>
+      <w:pPr>
+        <w:rPr>
+          <w:b/>
+          <w:bCs/>
+        </w:rPr>
+      </w:pPr>
+      <w:r>
+        <w:rPr>
+          <w:rFonts w:hint="eastAsia"/>
+          <w:b/>
+          <w:bCs/>
+        </w:rPr>
+        <w:t>寄</w:t>
+      </w:r>
+      <w:r>
+        <w:rPr>
+          <w:rFonts w:hint="eastAsia"/>
+          <w:b/>
+          <w:bCs/>
+        </w:rPr>
+        <w:t xml:space="preserve"> 居然真有环</w:t>
+      </w:r>
+    </w:p>
+    <w:p>
+      <w:pPr>
+        <w:rPr>
+          <w:rFonts w:hint="eastAsia"/>
+        </w:rPr>
+      </w:pPr>
+      <w:r>
+        <w:rPr>
+          <w:rFonts w:hint="eastAsia"/>
+        </w:rPr>
+        <w:t>算了 还是按照原来的方法整，就是不能重复就行了 （开摆</w:t>
+      </w:r>
+      <w:proofErr w:type="spellStart"/>
+      <w:r>
+        <w:rPr>
+          <w:rFonts w:hint="eastAsia"/>
+        </w:rPr>
+        <w:t>qwq</w:t>
+      </w:r>
+      <w:proofErr w:type="spellEnd"/>
+      <w:r>
+        <w:rPr>
+          <w:rFonts w:hint="eastAsia"/>
+        </w:rPr>
+        <w:t>）</w:t>
+      </w:r>
+    </w:p>
+    <w:p>
+      <w:r>
+        <w:rPr>
+          <w:rFonts w:hint="eastAsia"/>
+        </w:rPr>
+        <w:t>意思就是 计算</w:t>
+      </w:r>
+      <w:r>
+        <w:rPr>
+          <w:rFonts w:hint="eastAsia"/>
+        </w:rPr>
+        <w:t>每个节点作为起点进行不重复的</w:t>
+      </w:r>
+      <w:proofErr w:type="spellStart"/>
+      <w:r>
+        <w:rPr>
+          <w:rFonts w:hint="eastAsia"/>
+        </w:rPr>
+        <w:t>dfs</w:t>
+      </w:r>
+      <w:proofErr w:type="spellEnd"/>
+      <w:r>
+        <w:rPr>
+          <w:rFonts w:hint="eastAsia"/>
+        </w:rPr>
+        <w:t>所遍历的节点个数作为影响力</w:t>
+      </w:r>
+    </w:p>
+    <w:p>
+      <w:pPr>
+        <w:rPr>
+          <w:rFonts w:hint="eastAsia"/>
+          <w:b/>
+          <w:bCs/>
+        </w:rPr>
+      </w:pPr>
+    </w:p>
+    <w:p>
       <w:r>
         <w:rPr>
           <w:rFonts w:hint="eastAsia"/>
@@ -2070,7 +2316,6 @@
     <w:p>
       <w:pPr>
         <w:rPr>
-          <w:rFonts w:hint="eastAsia"/>
           <w:b/>
           <w:bCs/>
         </w:rPr>
@@ -2157,7 +2402,6 @@
     <w:p>
       <w:pPr>
         <w:rPr>
-          <w:rFonts w:hint="eastAsia"/>
           <w:b/>
           <w:bCs/>
         </w:rPr>
@@ -2203,7 +2447,6 @@
     <w:p>
       <w:pPr>
         <w:rPr>
-          <w:rFonts w:hint="eastAsia"/>
           <w:b/>
           <w:bCs/>
         </w:rPr>
@@ -2235,11 +2478,6 @@
       </w:r>
     </w:p>
     <w:p>
-      <w:pPr>
-        <w:rPr>
-          <w:rFonts w:hint="eastAsia"/>
-        </w:rPr>
-      </w:pPr>
       <w:r>
         <w:rPr>
           <w:rFonts w:hint="eastAsia"/>
@@ -2258,13 +2496,7 @@
     </w:p>
     <w:p/>
     <w:p/>
-    <w:p>
-      <w:pPr>
-        <w:rPr>
-          <w:rFonts w:hint="eastAsia"/>
-        </w:rPr>
-      </w:pPr>
-    </w:p>
+    <w:p/>
     <w:sectPr>
       <w:pgSz w:w="11906" w:h="16838"/>
       <w:pgMar w:top="1440" w:right="1800" w:bottom="1440" w:left="1800" w:header="851" w:footer="992" w:gutter="0"/>
@@ -2708,7 +2940,7 @@
   <w:style w:type="paragraph" w:default="1" w:styleId="a">
     <w:name w:val="Normal"/>
     <w:qFormat/>
-    <w:rsid w:val="00EB0CFD"/>
+    <w:rsid w:val="00F26D91"/>
     <w:pPr>
       <w:widowControl w:val="0"/>
       <w:jc w:val="both"/>
